--- a/Taller de Investigacion 2/ITM-2024.1--Ti1--PLANTILLA-PROT-INV-v6.docx
+++ b/Taller de Investigacion 2/ITM-2024.1--Ti1--PLANTILLA-PROT-INV-v6.docx
@@ -1,6 +1,6 @@
 
 <file path=word/document.xml><?xml version="1.0" encoding="utf-8"?>
-<w:document xmlns:wpc="http://schemas.microsoft.com/office/word/2010/wordprocessingCanvas" xmlns:cx="http://schemas.microsoft.com/office/drawing/2014/chartex" xmlns:cx1="http://schemas.microsoft.com/office/drawing/2015/9/8/chartex" xmlns:cx2="http://schemas.microsoft.com/office/drawing/2015/10/21/chartex" xmlns:cx3="http://schemas.microsoft.com/office/drawing/2016/5/9/chartex" xmlns:cx4="http://schemas.microsoft.com/office/drawing/2016/5/10/chartex" xmlns:cx5="http://schemas.microsoft.com/office/drawing/2016/5/11/chartex" xmlns:cx6="http://schemas.microsoft.com/office/drawing/2016/5/12/chartex" xmlns:cx7="http://schemas.microsoft.com/office/drawing/2016/5/13/chartex" xmlns:cx8="http://schemas.microsoft.com/office/drawing/2016/5/14/chartex" xmlns:mc="http://schemas.openxmlformats.org/markup-compatibility/2006" xmlns:aink="http://schemas.microsoft.com/office/drawing/2016/ink" xmlns:am3d="http://schemas.microsoft.com/office/drawing/2017/model3d" xmlns:o="urn:schemas-microsoft-com:office:office" xmlns:oel="http://schemas.microsoft.com/office/2019/extlst" xmlns:r="http://schemas.openxmlformats.org/officeDocument/2006/relationships" xmlns:m="http://schemas.openxmlformats.org/officeDocument/2006/math" xmlns:v="urn:schemas-microsoft-com:vml" xmlns:wp14="http://schemas.microsoft.com/office/word/2010/wordprocessingDrawing" xmlns:wp="http://schemas.openxmlformats.org/drawingml/2006/wordprocessingDrawing" xmlns:w10="urn:schemas-microsoft-com:office:word" xmlns:w="http://schemas.openxmlformats.org/wordprocessingml/2006/main" xmlns:w14="http://schemas.microsoft.com/office/word/2010/wordml" xmlns:w15="http://schemas.microsoft.com/office/word/2012/wordml" xmlns:w16cex="http://schemas.microsoft.com/office/word/2018/wordml/cex" xmlns:w16cid="http://schemas.microsoft.com/office/word/2016/wordml/cid" xmlns:w16="http://schemas.microsoft.com/office/word/2018/wordml" xmlns:w16du="http://schemas.microsoft.com/office/word/2023/wordml/word16du" xmlns:w16sdtdh="http://schemas.microsoft.com/office/word/2020/wordml/sdtdatahash" xmlns:w16se="http://schemas.microsoft.com/office/word/2015/wordml/symex" xmlns:wpg="http://schemas.microsoft.com/office/word/2010/wordprocessingGroup" xmlns:wpi="http://schemas.microsoft.com/office/word/2010/wordprocessingInk" xmlns:wne="http://schemas.microsoft.com/office/word/2006/wordml" xmlns:wps="http://schemas.microsoft.com/office/word/2010/wordprocessingShape" mc:Ignorable="w14 w15 w16se w16cid w16 w16cex w16sdtdh w16du wp14">
+<w:document xmlns:wpc="http://schemas.microsoft.com/office/word/2010/wordprocessingCanvas" xmlns:cx="http://schemas.microsoft.com/office/drawing/2014/chartex" xmlns:cx1="http://schemas.microsoft.com/office/drawing/2015/9/8/chartex" xmlns:cx2="http://schemas.microsoft.com/office/drawing/2015/10/21/chartex" xmlns:cx3="http://schemas.microsoft.com/office/drawing/2016/5/9/chartex" xmlns:cx4="http://schemas.microsoft.com/office/drawing/2016/5/10/chartex" xmlns:cx5="http://schemas.microsoft.com/office/drawing/2016/5/11/chartex" xmlns:cx6="http://schemas.microsoft.com/office/drawing/2016/5/12/chartex" xmlns:cx7="http://schemas.microsoft.com/office/drawing/2016/5/13/chartex" xmlns:cx8="http://schemas.microsoft.com/office/drawing/2016/5/14/chartex" xmlns:mc="http://schemas.openxmlformats.org/markup-compatibility/2006" xmlns:aink="http://schemas.microsoft.com/office/drawing/2016/ink" xmlns:am3d="http://schemas.microsoft.com/office/drawing/2017/model3d" xmlns:o="urn:schemas-microsoft-com:office:office" xmlns:oel="http://schemas.microsoft.com/office/2019/extlst" xmlns:r="http://schemas.openxmlformats.org/officeDocument/2006/relationships" xmlns:m="http://schemas.openxmlformats.org/officeDocument/2006/math" xmlns:v="urn:schemas-microsoft-com:vml" xmlns:wp14="http://schemas.microsoft.com/office/word/2010/wordprocessingDrawing" xmlns:wp="http://schemas.openxmlformats.org/drawingml/2006/wordprocessingDrawing" xmlns:w10="urn:schemas-microsoft-com:office:word" xmlns:w="http://schemas.openxmlformats.org/wordprocessingml/2006/main" xmlns:w14="http://schemas.microsoft.com/office/word/2010/wordml" xmlns:w15="http://schemas.microsoft.com/office/word/2012/wordml" xmlns:w16cex="http://schemas.microsoft.com/office/word/2018/wordml/cex" xmlns:w16cid="http://schemas.microsoft.com/office/word/2016/wordml/cid" xmlns:w16="http://schemas.microsoft.com/office/word/2018/wordml" xmlns:w16sdtdh="http://schemas.microsoft.com/office/word/2020/wordml/sdtdatahash" xmlns:w16se="http://schemas.microsoft.com/office/word/2015/wordml/symex" xmlns:wpg="http://schemas.microsoft.com/office/word/2010/wordprocessingGroup" xmlns:wpi="http://schemas.microsoft.com/office/word/2010/wordprocessingInk" xmlns:wne="http://schemas.microsoft.com/office/word/2006/wordml" xmlns:wps="http://schemas.microsoft.com/office/word/2010/wordprocessingShape" mc:Ignorable="w14 w15 w16se w16cid w16 w16cex w16sdtdh wp14">
   <w:body>
     <w:p>
       <w:pPr>
@@ -170,14 +170,54 @@
         <w:spacing w:line="40" w:lineRule="atLeast"/>
         <w:contextualSpacing/>
         <w:jc w:val="center"/>
-      </w:pPr>
-      <w:r>
         <w:rPr>
           <w:b/>
           <w:bCs/>
         </w:rPr>
-        <w:t>Mejora del Proceso de Evaluación Académica a través de Sistemas Colaborativos de Exámenes Departamentales</w:t>
-      </w:r>
+      </w:pPr>
+      <w:r>
+        <w:rPr>
+          <w:b/>
+          <w:bCs/>
+        </w:rPr>
+        <w:t>Proceso de Evaluación Académica a través de Sistemas Colaborativos de Exámenes Departamentales</w:t>
+      </w:r>
+    </w:p>
+    <w:p>
+      <w:pPr>
+        <w:spacing w:line="40" w:lineRule="atLeast"/>
+        <w:contextualSpacing/>
+        <w:jc w:val="center"/>
+        <w:rPr>
+          <w:b/>
+          <w:bCs/>
+        </w:rPr>
+      </w:pPr>
+    </w:p>
+    <w:p>
+      <w:pPr>
+        <w:spacing w:line="40" w:lineRule="atLeast"/>
+        <w:contextualSpacing/>
+        <w:jc w:val="center"/>
+        <w:rPr>
+          <w:b/>
+          <w:bCs/>
+        </w:rPr>
+      </w:pPr>
+      <w:r>
+        <w:rPr>
+          <w:b/>
+          <w:bCs/>
+        </w:rPr>
+        <w:t>Sistemas Colaborativos de Exámenes Departamentales</w:t>
+      </w:r>
+    </w:p>
+    <w:p>
+      <w:pPr>
+        <w:spacing w:line="40" w:lineRule="atLeast"/>
+        <w:contextualSpacing/>
+        <w:jc w:val="center"/>
+      </w:pPr>
     </w:p>
     <w:p>
       <w:pPr>
@@ -1999,7 +2039,6 @@
           <w:r>
             <w:rPr>
               <w:noProof/>
-              <w:lang w:val="en-CA"/>
             </w:rPr>
             <w:t>(Moreno Olivos, 2011)</w:t>
           </w:r>
@@ -3529,7 +3568,7 @@
 </file>
 
 <file path=word/endnotes.xml><?xml version="1.0" encoding="utf-8"?>
-<w:endnotes xmlns:wpc="http://schemas.microsoft.com/office/word/2010/wordprocessingCanvas" xmlns:cx="http://schemas.microsoft.com/office/drawing/2014/chartex" xmlns:cx1="http://schemas.microsoft.com/office/drawing/2015/9/8/chartex" xmlns:cx2="http://schemas.microsoft.com/office/drawing/2015/10/21/chartex" xmlns:cx3="http://schemas.microsoft.com/office/drawing/2016/5/9/chartex" xmlns:cx4="http://schemas.microsoft.com/office/drawing/2016/5/10/chartex" xmlns:cx5="http://schemas.microsoft.com/office/drawing/2016/5/11/chartex" xmlns:cx6="http://schemas.microsoft.com/office/drawing/2016/5/12/chartex" xmlns:cx7="http://schemas.microsoft.com/office/drawing/2016/5/13/chartex" xmlns:cx8="http://schemas.microsoft.com/office/drawing/2016/5/14/chartex" xmlns:mc="http://schemas.openxmlformats.org/markup-compatibility/2006" xmlns:aink="http://schemas.microsoft.com/office/drawing/2016/ink" xmlns:am3d="http://schemas.microsoft.com/office/drawing/2017/model3d" xmlns:o="urn:schemas-microsoft-com:office:office" xmlns:oel="http://schemas.microsoft.com/office/2019/extlst" xmlns:r="http://schemas.openxmlformats.org/officeDocument/2006/relationships" xmlns:m="http://schemas.openxmlformats.org/officeDocument/2006/math" xmlns:v="urn:schemas-microsoft-com:vml" xmlns:wp14="http://schemas.microsoft.com/office/word/2010/wordprocessingDrawing" xmlns:wp="http://schemas.openxmlformats.org/drawingml/2006/wordprocessingDrawing" xmlns:w10="urn:schemas-microsoft-com:office:word" xmlns:w="http://schemas.openxmlformats.org/wordprocessingml/2006/main" xmlns:w14="http://schemas.microsoft.com/office/word/2010/wordml" xmlns:w15="http://schemas.microsoft.com/office/word/2012/wordml" xmlns:w16cex="http://schemas.microsoft.com/office/word/2018/wordml/cex" xmlns:w16cid="http://schemas.microsoft.com/office/word/2016/wordml/cid" xmlns:w16="http://schemas.microsoft.com/office/word/2018/wordml" xmlns:w16du="http://schemas.microsoft.com/office/word/2023/wordml/word16du" xmlns:w16sdtdh="http://schemas.microsoft.com/office/word/2020/wordml/sdtdatahash" xmlns:w16se="http://schemas.microsoft.com/office/word/2015/wordml/symex" xmlns:wpg="http://schemas.microsoft.com/office/word/2010/wordprocessingGroup" xmlns:wpi="http://schemas.microsoft.com/office/word/2010/wordprocessingInk" xmlns:wne="http://schemas.microsoft.com/office/word/2006/wordml" xmlns:wps="http://schemas.microsoft.com/office/word/2010/wordprocessingShape" mc:Ignorable="w14 w15 w16se w16cid w16 w16cex w16sdtdh w16du wp14">
+<w:endnotes xmlns:wpc="http://schemas.microsoft.com/office/word/2010/wordprocessingCanvas" xmlns:cx="http://schemas.microsoft.com/office/drawing/2014/chartex" xmlns:cx1="http://schemas.microsoft.com/office/drawing/2015/9/8/chartex" xmlns:cx2="http://schemas.microsoft.com/office/drawing/2015/10/21/chartex" xmlns:cx3="http://schemas.microsoft.com/office/drawing/2016/5/9/chartex" xmlns:cx4="http://schemas.microsoft.com/office/drawing/2016/5/10/chartex" xmlns:cx5="http://schemas.microsoft.com/office/drawing/2016/5/11/chartex" xmlns:cx6="http://schemas.microsoft.com/office/drawing/2016/5/12/chartex" xmlns:cx7="http://schemas.microsoft.com/office/drawing/2016/5/13/chartex" xmlns:cx8="http://schemas.microsoft.com/office/drawing/2016/5/14/chartex" xmlns:mc="http://schemas.openxmlformats.org/markup-compatibility/2006" xmlns:aink="http://schemas.microsoft.com/office/drawing/2016/ink" xmlns:am3d="http://schemas.microsoft.com/office/drawing/2017/model3d" xmlns:o="urn:schemas-microsoft-com:office:office" xmlns:oel="http://schemas.microsoft.com/office/2019/extlst" xmlns:r="http://schemas.openxmlformats.org/officeDocument/2006/relationships" xmlns:m="http://schemas.openxmlformats.org/officeDocument/2006/math" xmlns:v="urn:schemas-microsoft-com:vml" xmlns:wp14="http://schemas.microsoft.com/office/word/2010/wordprocessingDrawing" xmlns:wp="http://schemas.openxmlformats.org/drawingml/2006/wordprocessingDrawing" xmlns:w10="urn:schemas-microsoft-com:office:word" xmlns:w="http://schemas.openxmlformats.org/wordprocessingml/2006/main" xmlns:w14="http://schemas.microsoft.com/office/word/2010/wordml" xmlns:w15="http://schemas.microsoft.com/office/word/2012/wordml" xmlns:w16cex="http://schemas.microsoft.com/office/word/2018/wordml/cex" xmlns:w16cid="http://schemas.microsoft.com/office/word/2016/wordml/cid" xmlns:w16="http://schemas.microsoft.com/office/word/2018/wordml" xmlns:w16sdtdh="http://schemas.microsoft.com/office/word/2020/wordml/sdtdatahash" xmlns:w16se="http://schemas.microsoft.com/office/word/2015/wordml/symex" xmlns:wpg="http://schemas.microsoft.com/office/word/2010/wordprocessingGroup" xmlns:wpi="http://schemas.microsoft.com/office/word/2010/wordprocessingInk" xmlns:wne="http://schemas.microsoft.com/office/word/2006/wordml" xmlns:wps="http://schemas.microsoft.com/office/word/2010/wordprocessingShape" mc:Ignorable="w14 w15 w16se w16cid w16 w16cex w16sdtdh wp14">
   <w:endnote w:type="separator" w:id="-1">
     <w:p>
       <w:r>
@@ -3548,7 +3587,7 @@
 </file>
 
 <file path=word/footer1.xml><?xml version="1.0" encoding="utf-8"?>
-<w:ftr xmlns:wpc="http://schemas.microsoft.com/office/word/2010/wordprocessingCanvas" xmlns:cx="http://schemas.microsoft.com/office/drawing/2014/chartex" xmlns:cx1="http://schemas.microsoft.com/office/drawing/2015/9/8/chartex" xmlns:cx2="http://schemas.microsoft.com/office/drawing/2015/10/21/chartex" xmlns:cx3="http://schemas.microsoft.com/office/drawing/2016/5/9/chartex" xmlns:cx4="http://schemas.microsoft.com/office/drawing/2016/5/10/chartex" xmlns:cx5="http://schemas.microsoft.com/office/drawing/2016/5/11/chartex" xmlns:cx6="http://schemas.microsoft.com/office/drawing/2016/5/12/chartex" xmlns:cx7="http://schemas.microsoft.com/office/drawing/2016/5/13/chartex" xmlns:cx8="http://schemas.microsoft.com/office/drawing/2016/5/14/chartex" xmlns:mc="http://schemas.openxmlformats.org/markup-compatibility/2006" xmlns:aink="http://schemas.microsoft.com/office/drawing/2016/ink" xmlns:am3d="http://schemas.microsoft.com/office/drawing/2017/model3d" xmlns:o="urn:schemas-microsoft-com:office:office" xmlns:oel="http://schemas.microsoft.com/office/2019/extlst" xmlns:r="http://schemas.openxmlformats.org/officeDocument/2006/relationships" xmlns:m="http://schemas.openxmlformats.org/officeDocument/2006/math" xmlns:v="urn:schemas-microsoft-com:vml" xmlns:wp14="http://schemas.microsoft.com/office/word/2010/wordprocessingDrawing" xmlns:wp="http://schemas.openxmlformats.org/drawingml/2006/wordprocessingDrawing" xmlns:w10="urn:schemas-microsoft-com:office:word" xmlns:w="http://schemas.openxmlformats.org/wordprocessingml/2006/main" xmlns:w14="http://schemas.microsoft.com/office/word/2010/wordml" xmlns:w15="http://schemas.microsoft.com/office/word/2012/wordml" xmlns:w16cex="http://schemas.microsoft.com/office/word/2018/wordml/cex" xmlns:w16cid="http://schemas.microsoft.com/office/word/2016/wordml/cid" xmlns:w16="http://schemas.microsoft.com/office/word/2018/wordml" xmlns:w16du="http://schemas.microsoft.com/office/word/2023/wordml/word16du" xmlns:w16sdtdh="http://schemas.microsoft.com/office/word/2020/wordml/sdtdatahash" xmlns:w16se="http://schemas.microsoft.com/office/word/2015/wordml/symex" xmlns:wpg="http://schemas.microsoft.com/office/word/2010/wordprocessingGroup" xmlns:wpi="http://schemas.microsoft.com/office/word/2010/wordprocessingInk" xmlns:wne="http://schemas.microsoft.com/office/word/2006/wordml" xmlns:wps="http://schemas.microsoft.com/office/word/2010/wordprocessingShape" mc:Ignorable="w14 w15 w16se w16cid w16 w16cex w16sdtdh w16du wp14">
+<w:ftr xmlns:wpc="http://schemas.microsoft.com/office/word/2010/wordprocessingCanvas" xmlns:cx="http://schemas.microsoft.com/office/drawing/2014/chartex" xmlns:cx1="http://schemas.microsoft.com/office/drawing/2015/9/8/chartex" xmlns:cx2="http://schemas.microsoft.com/office/drawing/2015/10/21/chartex" xmlns:cx3="http://schemas.microsoft.com/office/drawing/2016/5/9/chartex" xmlns:cx4="http://schemas.microsoft.com/office/drawing/2016/5/10/chartex" xmlns:cx5="http://schemas.microsoft.com/office/drawing/2016/5/11/chartex" xmlns:cx6="http://schemas.microsoft.com/office/drawing/2016/5/12/chartex" xmlns:cx7="http://schemas.microsoft.com/office/drawing/2016/5/13/chartex" xmlns:cx8="http://schemas.microsoft.com/office/drawing/2016/5/14/chartex" xmlns:mc="http://schemas.openxmlformats.org/markup-compatibility/2006" xmlns:aink="http://schemas.microsoft.com/office/drawing/2016/ink" xmlns:am3d="http://schemas.microsoft.com/office/drawing/2017/model3d" xmlns:o="urn:schemas-microsoft-com:office:office" xmlns:oel="http://schemas.microsoft.com/office/2019/extlst" xmlns:r="http://schemas.openxmlformats.org/officeDocument/2006/relationships" xmlns:m="http://schemas.openxmlformats.org/officeDocument/2006/math" xmlns:v="urn:schemas-microsoft-com:vml" xmlns:wp14="http://schemas.microsoft.com/office/word/2010/wordprocessingDrawing" xmlns:wp="http://schemas.openxmlformats.org/drawingml/2006/wordprocessingDrawing" xmlns:w10="urn:schemas-microsoft-com:office:word" xmlns:w="http://schemas.openxmlformats.org/wordprocessingml/2006/main" xmlns:w14="http://schemas.microsoft.com/office/word/2010/wordml" xmlns:w15="http://schemas.microsoft.com/office/word/2012/wordml" xmlns:w16cex="http://schemas.microsoft.com/office/word/2018/wordml/cex" xmlns:w16cid="http://schemas.microsoft.com/office/word/2016/wordml/cid" xmlns:w16="http://schemas.microsoft.com/office/word/2018/wordml" xmlns:w16sdtdh="http://schemas.microsoft.com/office/word/2020/wordml/sdtdatahash" xmlns:w16se="http://schemas.microsoft.com/office/word/2015/wordml/symex" xmlns:wpg="http://schemas.microsoft.com/office/word/2010/wordprocessingGroup" xmlns:wpi="http://schemas.microsoft.com/office/word/2010/wordprocessingInk" xmlns:wne="http://schemas.microsoft.com/office/word/2006/wordml" xmlns:wps="http://schemas.microsoft.com/office/word/2010/wordprocessingShape" mc:Ignorable="w14 w15 w16se w16cid w16 w16cex w16sdtdh wp14">
   <w:p>
     <w:pPr>
       <w:pStyle w:val="NormalWeb"/>
@@ -3731,7 +3770,7 @@
 </file>
 
 <file path=word/footnotes.xml><?xml version="1.0" encoding="utf-8"?>
-<w:footnotes xmlns:wpc="http://schemas.microsoft.com/office/word/2010/wordprocessingCanvas" xmlns:cx="http://schemas.microsoft.com/office/drawing/2014/chartex" xmlns:cx1="http://schemas.microsoft.com/office/drawing/2015/9/8/chartex" xmlns:cx2="http://schemas.microsoft.com/office/drawing/2015/10/21/chartex" xmlns:cx3="http://schemas.microsoft.com/office/drawing/2016/5/9/chartex" xmlns:cx4="http://schemas.microsoft.com/office/drawing/2016/5/10/chartex" xmlns:cx5="http://schemas.microsoft.com/office/drawing/2016/5/11/chartex" xmlns:cx6="http://schemas.microsoft.com/office/drawing/2016/5/12/chartex" xmlns:cx7="http://schemas.microsoft.com/office/drawing/2016/5/13/chartex" xmlns:cx8="http://schemas.microsoft.com/office/drawing/2016/5/14/chartex" xmlns:mc="http://schemas.openxmlformats.org/markup-compatibility/2006" xmlns:aink="http://schemas.microsoft.com/office/drawing/2016/ink" xmlns:am3d="http://schemas.microsoft.com/office/drawing/2017/model3d" xmlns:o="urn:schemas-microsoft-com:office:office" xmlns:oel="http://schemas.microsoft.com/office/2019/extlst" xmlns:r="http://schemas.openxmlformats.org/officeDocument/2006/relationships" xmlns:m="http://schemas.openxmlformats.org/officeDocument/2006/math" xmlns:v="urn:schemas-microsoft-com:vml" xmlns:wp14="http://schemas.microsoft.com/office/word/2010/wordprocessingDrawing" xmlns:wp="http://schemas.openxmlformats.org/drawingml/2006/wordprocessingDrawing" xmlns:w10="urn:schemas-microsoft-com:office:word" xmlns:w="http://schemas.openxmlformats.org/wordprocessingml/2006/main" xmlns:w14="http://schemas.microsoft.com/office/word/2010/wordml" xmlns:w15="http://schemas.microsoft.com/office/word/2012/wordml" xmlns:w16cex="http://schemas.microsoft.com/office/word/2018/wordml/cex" xmlns:w16cid="http://schemas.microsoft.com/office/word/2016/wordml/cid" xmlns:w16="http://schemas.microsoft.com/office/word/2018/wordml" xmlns:w16du="http://schemas.microsoft.com/office/word/2023/wordml/word16du" xmlns:w16sdtdh="http://schemas.microsoft.com/office/word/2020/wordml/sdtdatahash" xmlns:w16se="http://schemas.microsoft.com/office/word/2015/wordml/symex" xmlns:wpg="http://schemas.microsoft.com/office/word/2010/wordprocessingGroup" xmlns:wpi="http://schemas.microsoft.com/office/word/2010/wordprocessingInk" xmlns:wne="http://schemas.microsoft.com/office/word/2006/wordml" xmlns:wps="http://schemas.microsoft.com/office/word/2010/wordprocessingShape" mc:Ignorable="w14 w15 w16se w16cid w16 w16cex w16sdtdh w16du wp14">
+<w:footnotes xmlns:wpc="http://schemas.microsoft.com/office/word/2010/wordprocessingCanvas" xmlns:cx="http://schemas.microsoft.com/office/drawing/2014/chartex" xmlns:cx1="http://schemas.microsoft.com/office/drawing/2015/9/8/chartex" xmlns:cx2="http://schemas.microsoft.com/office/drawing/2015/10/21/chartex" xmlns:cx3="http://schemas.microsoft.com/office/drawing/2016/5/9/chartex" xmlns:cx4="http://schemas.microsoft.com/office/drawing/2016/5/10/chartex" xmlns:cx5="http://schemas.microsoft.com/office/drawing/2016/5/11/chartex" xmlns:cx6="http://schemas.microsoft.com/office/drawing/2016/5/12/chartex" xmlns:cx7="http://schemas.microsoft.com/office/drawing/2016/5/13/chartex" xmlns:cx8="http://schemas.microsoft.com/office/drawing/2016/5/14/chartex" xmlns:mc="http://schemas.openxmlformats.org/markup-compatibility/2006" xmlns:aink="http://schemas.microsoft.com/office/drawing/2016/ink" xmlns:am3d="http://schemas.microsoft.com/office/drawing/2017/model3d" xmlns:o="urn:schemas-microsoft-com:office:office" xmlns:oel="http://schemas.microsoft.com/office/2019/extlst" xmlns:r="http://schemas.openxmlformats.org/officeDocument/2006/relationships" xmlns:m="http://schemas.openxmlformats.org/officeDocument/2006/math" xmlns:v="urn:schemas-microsoft-com:vml" xmlns:wp14="http://schemas.microsoft.com/office/word/2010/wordprocessingDrawing" xmlns:wp="http://schemas.openxmlformats.org/drawingml/2006/wordprocessingDrawing" xmlns:w10="urn:schemas-microsoft-com:office:word" xmlns:w="http://schemas.openxmlformats.org/wordprocessingml/2006/main" xmlns:w14="http://schemas.microsoft.com/office/word/2010/wordml" xmlns:w15="http://schemas.microsoft.com/office/word/2012/wordml" xmlns:w16cex="http://schemas.microsoft.com/office/word/2018/wordml/cex" xmlns:w16cid="http://schemas.microsoft.com/office/word/2016/wordml/cid" xmlns:w16="http://schemas.microsoft.com/office/word/2018/wordml" xmlns:w16sdtdh="http://schemas.microsoft.com/office/word/2020/wordml/sdtdatahash" xmlns:w16se="http://schemas.microsoft.com/office/word/2015/wordml/symex" xmlns:wpg="http://schemas.microsoft.com/office/word/2010/wordprocessingGroup" xmlns:wpi="http://schemas.microsoft.com/office/word/2010/wordprocessingInk" xmlns:wne="http://schemas.microsoft.com/office/word/2006/wordml" xmlns:wps="http://schemas.microsoft.com/office/word/2010/wordprocessingShape" mc:Ignorable="w14 w15 w16se w16cid w16 w16cex w16sdtdh wp14">
   <w:footnote w:type="separator" w:id="-1">
     <w:p>
       <w:r>
@@ -3750,7 +3789,7 @@
 </file>
 
 <file path=word/header1.xml><?xml version="1.0" encoding="utf-8"?>
-<w:hdr xmlns:wpc="http://schemas.microsoft.com/office/word/2010/wordprocessingCanvas" xmlns:cx="http://schemas.microsoft.com/office/drawing/2014/chartex" xmlns:cx1="http://schemas.microsoft.com/office/drawing/2015/9/8/chartex" xmlns:cx2="http://schemas.microsoft.com/office/drawing/2015/10/21/chartex" xmlns:cx3="http://schemas.microsoft.com/office/drawing/2016/5/9/chartex" xmlns:cx4="http://schemas.microsoft.com/office/drawing/2016/5/10/chartex" xmlns:cx5="http://schemas.microsoft.com/office/drawing/2016/5/11/chartex" xmlns:cx6="http://schemas.microsoft.com/office/drawing/2016/5/12/chartex" xmlns:cx7="http://schemas.microsoft.com/office/drawing/2016/5/13/chartex" xmlns:cx8="http://schemas.microsoft.com/office/drawing/2016/5/14/chartex" xmlns:mc="http://schemas.openxmlformats.org/markup-compatibility/2006" xmlns:aink="http://schemas.microsoft.com/office/drawing/2016/ink" xmlns:am3d="http://schemas.microsoft.com/office/drawing/2017/model3d" xmlns:o="urn:schemas-microsoft-com:office:office" xmlns:oel="http://schemas.microsoft.com/office/2019/extlst" xmlns:r="http://schemas.openxmlformats.org/officeDocument/2006/relationships" xmlns:m="http://schemas.openxmlformats.org/officeDocument/2006/math" xmlns:v="urn:schemas-microsoft-com:vml" xmlns:wp14="http://schemas.microsoft.com/office/word/2010/wordprocessingDrawing" xmlns:wp="http://schemas.openxmlformats.org/drawingml/2006/wordprocessingDrawing" xmlns:w10="urn:schemas-microsoft-com:office:word" xmlns:w="http://schemas.openxmlformats.org/wordprocessingml/2006/main" xmlns:w14="http://schemas.microsoft.com/office/word/2010/wordml" xmlns:w15="http://schemas.microsoft.com/office/word/2012/wordml" xmlns:w16cex="http://schemas.microsoft.com/office/word/2018/wordml/cex" xmlns:w16cid="http://schemas.microsoft.com/office/word/2016/wordml/cid" xmlns:w16="http://schemas.microsoft.com/office/word/2018/wordml" xmlns:w16du="http://schemas.microsoft.com/office/word/2023/wordml/word16du" xmlns:w16sdtdh="http://schemas.microsoft.com/office/word/2020/wordml/sdtdatahash" xmlns:w16se="http://schemas.microsoft.com/office/word/2015/wordml/symex" xmlns:wpg="http://schemas.microsoft.com/office/word/2010/wordprocessingGroup" xmlns:wpi="http://schemas.microsoft.com/office/word/2010/wordprocessingInk" xmlns:wne="http://schemas.microsoft.com/office/word/2006/wordml" xmlns:wps="http://schemas.microsoft.com/office/word/2010/wordprocessingShape" mc:Ignorable="w14 w15 w16se w16cid w16 w16cex w16sdtdh w16du wp14">
+<w:hdr xmlns:wpc="http://schemas.microsoft.com/office/word/2010/wordprocessingCanvas" xmlns:cx="http://schemas.microsoft.com/office/drawing/2014/chartex" xmlns:cx1="http://schemas.microsoft.com/office/drawing/2015/9/8/chartex" xmlns:cx2="http://schemas.microsoft.com/office/drawing/2015/10/21/chartex" xmlns:cx3="http://schemas.microsoft.com/office/drawing/2016/5/9/chartex" xmlns:cx4="http://schemas.microsoft.com/office/drawing/2016/5/10/chartex" xmlns:cx5="http://schemas.microsoft.com/office/drawing/2016/5/11/chartex" xmlns:cx6="http://schemas.microsoft.com/office/drawing/2016/5/12/chartex" xmlns:cx7="http://schemas.microsoft.com/office/drawing/2016/5/13/chartex" xmlns:cx8="http://schemas.microsoft.com/office/drawing/2016/5/14/chartex" xmlns:mc="http://schemas.openxmlformats.org/markup-compatibility/2006" xmlns:aink="http://schemas.microsoft.com/office/drawing/2016/ink" xmlns:am3d="http://schemas.microsoft.com/office/drawing/2017/model3d" xmlns:o="urn:schemas-microsoft-com:office:office" xmlns:oel="http://schemas.microsoft.com/office/2019/extlst" xmlns:r="http://schemas.openxmlformats.org/officeDocument/2006/relationships" xmlns:m="http://schemas.openxmlformats.org/officeDocument/2006/math" xmlns:v="urn:schemas-microsoft-com:vml" xmlns:wp14="http://schemas.microsoft.com/office/word/2010/wordprocessingDrawing" xmlns:wp="http://schemas.openxmlformats.org/drawingml/2006/wordprocessingDrawing" xmlns:w10="urn:schemas-microsoft-com:office:word" xmlns:w="http://schemas.openxmlformats.org/wordprocessingml/2006/main" xmlns:w14="http://schemas.microsoft.com/office/word/2010/wordml" xmlns:w15="http://schemas.microsoft.com/office/word/2012/wordml" xmlns:w16cex="http://schemas.microsoft.com/office/word/2018/wordml/cex" xmlns:w16cid="http://schemas.microsoft.com/office/word/2016/wordml/cid" xmlns:w16="http://schemas.microsoft.com/office/word/2018/wordml" xmlns:w16sdtdh="http://schemas.microsoft.com/office/word/2020/wordml/sdtdatahash" xmlns:w16se="http://schemas.microsoft.com/office/word/2015/wordml/symex" xmlns:wpg="http://schemas.microsoft.com/office/word/2010/wordprocessingGroup" xmlns:wpi="http://schemas.microsoft.com/office/word/2010/wordprocessingInk" xmlns:wne="http://schemas.microsoft.com/office/word/2006/wordml" xmlns:wps="http://schemas.microsoft.com/office/word/2010/wordprocessingShape" mc:Ignorable="w14 w15 w16se w16cid w16 w16cex w16sdtdh wp14">
   <w:p>
     <w:pPr>
       <w:pStyle w:val="Encabezado"/>
@@ -4226,7 +4265,7 @@
 </file>
 
 <file path=word/header2.xml><?xml version="1.0" encoding="utf-8"?>
-<w:hdr xmlns:wpc="http://schemas.microsoft.com/office/word/2010/wordprocessingCanvas" xmlns:cx="http://schemas.microsoft.com/office/drawing/2014/chartex" xmlns:cx1="http://schemas.microsoft.com/office/drawing/2015/9/8/chartex" xmlns:cx2="http://schemas.microsoft.com/office/drawing/2015/10/21/chartex" xmlns:cx3="http://schemas.microsoft.com/office/drawing/2016/5/9/chartex" xmlns:cx4="http://schemas.microsoft.com/office/drawing/2016/5/10/chartex" xmlns:cx5="http://schemas.microsoft.com/office/drawing/2016/5/11/chartex" xmlns:cx6="http://schemas.microsoft.com/office/drawing/2016/5/12/chartex" xmlns:cx7="http://schemas.microsoft.com/office/drawing/2016/5/13/chartex" xmlns:cx8="http://schemas.microsoft.com/office/drawing/2016/5/14/chartex" xmlns:mc="http://schemas.openxmlformats.org/markup-compatibility/2006" xmlns:aink="http://schemas.microsoft.com/office/drawing/2016/ink" xmlns:am3d="http://schemas.microsoft.com/office/drawing/2017/model3d" xmlns:o="urn:schemas-microsoft-com:office:office" xmlns:oel="http://schemas.microsoft.com/office/2019/extlst" xmlns:r="http://schemas.openxmlformats.org/officeDocument/2006/relationships" xmlns:m="http://schemas.openxmlformats.org/officeDocument/2006/math" xmlns:v="urn:schemas-microsoft-com:vml" xmlns:wp14="http://schemas.microsoft.com/office/word/2010/wordprocessingDrawing" xmlns:wp="http://schemas.openxmlformats.org/drawingml/2006/wordprocessingDrawing" xmlns:w10="urn:schemas-microsoft-com:office:word" xmlns:w="http://schemas.openxmlformats.org/wordprocessingml/2006/main" xmlns:w14="http://schemas.microsoft.com/office/word/2010/wordml" xmlns:w15="http://schemas.microsoft.com/office/word/2012/wordml" xmlns:w16cex="http://schemas.microsoft.com/office/word/2018/wordml/cex" xmlns:w16cid="http://schemas.microsoft.com/office/word/2016/wordml/cid" xmlns:w16="http://schemas.microsoft.com/office/word/2018/wordml" xmlns:w16du="http://schemas.microsoft.com/office/word/2023/wordml/word16du" xmlns:w16sdtdh="http://schemas.microsoft.com/office/word/2020/wordml/sdtdatahash" xmlns:w16se="http://schemas.microsoft.com/office/word/2015/wordml/symex" xmlns:wpg="http://schemas.microsoft.com/office/word/2010/wordprocessingGroup" xmlns:wpi="http://schemas.microsoft.com/office/word/2010/wordprocessingInk" xmlns:wne="http://schemas.microsoft.com/office/word/2006/wordml" xmlns:wps="http://schemas.microsoft.com/office/word/2010/wordprocessingShape" mc:Ignorable="w14 w15 w16se w16cid w16 w16cex w16sdtdh w16du wp14">
+<w:hdr xmlns:wpc="http://schemas.microsoft.com/office/word/2010/wordprocessingCanvas" xmlns:cx="http://schemas.microsoft.com/office/drawing/2014/chartex" xmlns:cx1="http://schemas.microsoft.com/office/drawing/2015/9/8/chartex" xmlns:cx2="http://schemas.microsoft.com/office/drawing/2015/10/21/chartex" xmlns:cx3="http://schemas.microsoft.com/office/drawing/2016/5/9/chartex" xmlns:cx4="http://schemas.microsoft.com/office/drawing/2016/5/10/chartex" xmlns:cx5="http://schemas.microsoft.com/office/drawing/2016/5/11/chartex" xmlns:cx6="http://schemas.microsoft.com/office/drawing/2016/5/12/chartex" xmlns:cx7="http://schemas.microsoft.com/office/drawing/2016/5/13/chartex" xmlns:cx8="http://schemas.microsoft.com/office/drawing/2016/5/14/chartex" xmlns:mc="http://schemas.openxmlformats.org/markup-compatibility/2006" xmlns:aink="http://schemas.microsoft.com/office/drawing/2016/ink" xmlns:am3d="http://schemas.microsoft.com/office/drawing/2017/model3d" xmlns:o="urn:schemas-microsoft-com:office:office" xmlns:oel="http://schemas.microsoft.com/office/2019/extlst" xmlns:r="http://schemas.openxmlformats.org/officeDocument/2006/relationships" xmlns:m="http://schemas.openxmlformats.org/officeDocument/2006/math" xmlns:v="urn:schemas-microsoft-com:vml" xmlns:wp14="http://schemas.microsoft.com/office/word/2010/wordprocessingDrawing" xmlns:wp="http://schemas.openxmlformats.org/drawingml/2006/wordprocessingDrawing" xmlns:w10="urn:schemas-microsoft-com:office:word" xmlns:w="http://schemas.openxmlformats.org/wordprocessingml/2006/main" xmlns:w14="http://schemas.microsoft.com/office/word/2010/wordml" xmlns:w15="http://schemas.microsoft.com/office/word/2012/wordml" xmlns:w16cex="http://schemas.microsoft.com/office/word/2018/wordml/cex" xmlns:w16cid="http://schemas.microsoft.com/office/word/2016/wordml/cid" xmlns:w16="http://schemas.microsoft.com/office/word/2018/wordml" xmlns:w16sdtdh="http://schemas.microsoft.com/office/word/2020/wordml/sdtdatahash" xmlns:w16se="http://schemas.microsoft.com/office/word/2015/wordml/symex" xmlns:wpg="http://schemas.microsoft.com/office/word/2010/wordprocessingGroup" xmlns:wpi="http://schemas.microsoft.com/office/word/2010/wordprocessingInk" xmlns:wne="http://schemas.microsoft.com/office/word/2006/wordml" xmlns:wps="http://schemas.microsoft.com/office/word/2010/wordprocessingShape" mc:Ignorable="w14 w15 w16se w16cid w16 w16cex w16sdtdh wp14">
   <w:sdt>
     <w:sdtPr>
       <w:id w:val="650648452"/>
@@ -4276,7 +4315,7 @@
 </file>
 
 <file path=word/numbering.xml><?xml version="1.0" encoding="utf-8"?>
-<w:numbering xmlns:wpc="http://schemas.microsoft.com/office/word/2010/wordprocessingCanvas" xmlns:cx="http://schemas.microsoft.com/office/drawing/2014/chartex" xmlns:cx1="http://schemas.microsoft.com/office/drawing/2015/9/8/chartex" xmlns:cx2="http://schemas.microsoft.com/office/drawing/2015/10/21/chartex" xmlns:cx3="http://schemas.microsoft.com/office/drawing/2016/5/9/chartex" xmlns:cx4="http://schemas.microsoft.com/office/drawing/2016/5/10/chartex" xmlns:cx5="http://schemas.microsoft.com/office/drawing/2016/5/11/chartex" xmlns:cx6="http://schemas.microsoft.com/office/drawing/2016/5/12/chartex" xmlns:cx7="http://schemas.microsoft.com/office/drawing/2016/5/13/chartex" xmlns:cx8="http://schemas.microsoft.com/office/drawing/2016/5/14/chartex" xmlns:mc="http://schemas.openxmlformats.org/markup-compatibility/2006" xmlns:aink="http://schemas.microsoft.com/office/drawing/2016/ink" xmlns:am3d="http://schemas.microsoft.com/office/drawing/2017/model3d" xmlns:o="urn:schemas-microsoft-com:office:office" xmlns:oel="http://schemas.microsoft.com/office/2019/extlst" xmlns:r="http://schemas.openxmlformats.org/officeDocument/2006/relationships" xmlns:m="http://schemas.openxmlformats.org/officeDocument/2006/math" xmlns:v="urn:schemas-microsoft-com:vml" xmlns:wp14="http://schemas.microsoft.com/office/word/2010/wordprocessingDrawing" xmlns:wp="http://schemas.openxmlformats.org/drawingml/2006/wordprocessingDrawing" xmlns:w10="urn:schemas-microsoft-com:office:word" xmlns:w="http://schemas.openxmlformats.org/wordprocessingml/2006/main" xmlns:w14="http://schemas.microsoft.com/office/word/2010/wordml" xmlns:w15="http://schemas.microsoft.com/office/word/2012/wordml" xmlns:w16cex="http://schemas.microsoft.com/office/word/2018/wordml/cex" xmlns:w16cid="http://schemas.microsoft.com/office/word/2016/wordml/cid" xmlns:w16="http://schemas.microsoft.com/office/word/2018/wordml" xmlns:w16du="http://schemas.microsoft.com/office/word/2023/wordml/word16du" xmlns:w16sdtdh="http://schemas.microsoft.com/office/word/2020/wordml/sdtdatahash" xmlns:w16se="http://schemas.microsoft.com/office/word/2015/wordml/symex" xmlns:wpg="http://schemas.microsoft.com/office/word/2010/wordprocessingGroup" xmlns:wpi="http://schemas.microsoft.com/office/word/2010/wordprocessingInk" xmlns:wne="http://schemas.microsoft.com/office/word/2006/wordml" xmlns:wps="http://schemas.microsoft.com/office/word/2010/wordprocessingShape" mc:Ignorable="w14 w15 w16se w16cid w16 w16cex w16sdtdh w16du wp14">
+<w:numbering xmlns:wpc="http://schemas.microsoft.com/office/word/2010/wordprocessingCanvas" xmlns:cx="http://schemas.microsoft.com/office/drawing/2014/chartex" xmlns:cx1="http://schemas.microsoft.com/office/drawing/2015/9/8/chartex" xmlns:cx2="http://schemas.microsoft.com/office/drawing/2015/10/21/chartex" xmlns:cx3="http://schemas.microsoft.com/office/drawing/2016/5/9/chartex" xmlns:cx4="http://schemas.microsoft.com/office/drawing/2016/5/10/chartex" xmlns:cx5="http://schemas.microsoft.com/office/drawing/2016/5/11/chartex" xmlns:cx6="http://schemas.microsoft.com/office/drawing/2016/5/12/chartex" xmlns:cx7="http://schemas.microsoft.com/office/drawing/2016/5/13/chartex" xmlns:cx8="http://schemas.microsoft.com/office/drawing/2016/5/14/chartex" xmlns:mc="http://schemas.openxmlformats.org/markup-compatibility/2006" xmlns:aink="http://schemas.microsoft.com/office/drawing/2016/ink" xmlns:am3d="http://schemas.microsoft.com/office/drawing/2017/model3d" xmlns:o="urn:schemas-microsoft-com:office:office" xmlns:oel="http://schemas.microsoft.com/office/2019/extlst" xmlns:r="http://schemas.openxmlformats.org/officeDocument/2006/relationships" xmlns:m="http://schemas.openxmlformats.org/officeDocument/2006/math" xmlns:v="urn:schemas-microsoft-com:vml" xmlns:wp14="http://schemas.microsoft.com/office/word/2010/wordprocessingDrawing" xmlns:wp="http://schemas.openxmlformats.org/drawingml/2006/wordprocessingDrawing" xmlns:w10="urn:schemas-microsoft-com:office:word" xmlns:w="http://schemas.openxmlformats.org/wordprocessingml/2006/main" xmlns:w14="http://schemas.microsoft.com/office/word/2010/wordml" xmlns:w15="http://schemas.microsoft.com/office/word/2012/wordml" xmlns:w16cex="http://schemas.microsoft.com/office/word/2018/wordml/cex" xmlns:w16cid="http://schemas.microsoft.com/office/word/2016/wordml/cid" xmlns:w16="http://schemas.microsoft.com/office/word/2018/wordml" xmlns:w16sdtdh="http://schemas.microsoft.com/office/word/2020/wordml/sdtdatahash" xmlns:w16se="http://schemas.microsoft.com/office/word/2015/wordml/symex" xmlns:wpg="http://schemas.microsoft.com/office/word/2010/wordprocessingGroup" xmlns:wpi="http://schemas.microsoft.com/office/word/2010/wordprocessingInk" xmlns:wne="http://schemas.microsoft.com/office/word/2006/wordml" xmlns:wps="http://schemas.microsoft.com/office/word/2010/wordprocessingShape" mc:Ignorable="w14 w15 w16se w16cid w16 w16cex w16sdtdh wp14">
   <w:abstractNum w:abstractNumId="0" w15:restartNumberingAfterBreak="0">
     <w:nsid w:val="FFFFFF7C"/>
     <w:multiLevelType w:val="singleLevel"/>
@@ -6709,7 +6748,7 @@
 </file>
 
 <file path=word/styles.xml><?xml version="1.0" encoding="utf-8"?>
-<w:styles xmlns:mc="http://schemas.openxmlformats.org/markup-compatibility/2006" xmlns:r="http://schemas.openxmlformats.org/officeDocument/2006/relationships" xmlns:w="http://schemas.openxmlformats.org/wordprocessingml/2006/main" xmlns:w14="http://schemas.microsoft.com/office/word/2010/wordml" xmlns:w15="http://schemas.microsoft.com/office/word/2012/wordml" xmlns:w16cex="http://schemas.microsoft.com/office/word/2018/wordml/cex" xmlns:w16cid="http://schemas.microsoft.com/office/word/2016/wordml/cid" xmlns:w16="http://schemas.microsoft.com/office/word/2018/wordml" xmlns:w16du="http://schemas.microsoft.com/office/word/2023/wordml/word16du" xmlns:w16sdtdh="http://schemas.microsoft.com/office/word/2020/wordml/sdtdatahash" xmlns:w16se="http://schemas.microsoft.com/office/word/2015/wordml/symex" mc:Ignorable="w14 w15 w16se w16cid w16 w16cex w16sdtdh w16du">
+<w:styles xmlns:mc="http://schemas.openxmlformats.org/markup-compatibility/2006" xmlns:r="http://schemas.openxmlformats.org/officeDocument/2006/relationships" xmlns:w="http://schemas.openxmlformats.org/wordprocessingml/2006/main" xmlns:w14="http://schemas.microsoft.com/office/word/2010/wordml" xmlns:w15="http://schemas.microsoft.com/office/word/2012/wordml" xmlns:w16cex="http://schemas.microsoft.com/office/word/2018/wordml/cex" xmlns:w16cid="http://schemas.microsoft.com/office/word/2016/wordml/cid" xmlns:w16="http://schemas.microsoft.com/office/word/2018/wordml" xmlns:w16sdtdh="http://schemas.microsoft.com/office/word/2020/wordml/sdtdatahash" xmlns:w16se="http://schemas.microsoft.com/office/word/2015/wordml/symex" mc:Ignorable="w14 w15 w16se w16cid w16 w16cex w16sdtdh">
   <w:docDefaults>
     <w:rPrDefault>
       <w:rPr>
@@ -7879,18 +7918,18 @@
       <w:lang w:eastAsia="es-ES"/>
     </w:rPr>
   </w:style>
-  <w:style w:type="paragraph" w:styleId="Firmadecorreoelectrnico">
+  <w:style w:type="paragraph" w:styleId="Firmadecorreo">
     <w:name w:val="E-mail Signature"/>
     <w:basedOn w:val="Normal"/>
-    <w:link w:val="FirmadecorreoelectrnicoCar"/>
+    <w:link w:val="FirmadecorreoCar"/>
     <w:semiHidden/>
     <w:unhideWhenUsed/>
     <w:rsid w:val="00A60D39"/>
   </w:style>
-  <w:style w:type="character" w:customStyle="1" w:styleId="FirmadecorreoelectrnicoCar">
-    <w:name w:val="Firma de correo electrónico Car"/>
+  <w:style w:type="character" w:customStyle="1" w:styleId="FirmadecorreoCar">
+    <w:name w:val="Firma de correo Car"/>
     <w:basedOn w:val="Fuentedeprrafopredeter"/>
-    <w:link w:val="Firmadecorreoelectrnico"/>
+    <w:link w:val="Firmadecorreo"/>
     <w:semiHidden/>
     <w:rsid w:val="00A60D39"/>
     <w:rPr>
@@ -10337,6 +10376,112 @@
 </file>
 
 <file path=customXml/item1.xml><?xml version="1.0" encoding="utf-8"?>
+<b:Sources xmlns:b="http://schemas.openxmlformats.org/officeDocument/2006/bibliography" xmlns="http://schemas.openxmlformats.org/officeDocument/2006/bibliography" SelectedStyle="\APASixthEditionOfficeOnline.xsl" StyleName="APA" Version="6">
+  <b:Source>
+    <b:Tag>Guz161</b:Tag>
+    <b:SourceType>InternetSite</b:SourceType>
+    <b:Guid>{7439A3AD-DA77-46FE-AD50-6D0E669BA54F}</b:Guid>
+    <b:Author>
+      <b:Author>
+        <b:NameList>
+          <b:Person>
+            <b:Last>al</b:Last>
+            <b:First>Guzmán</b:First>
+            <b:Middle>et</b:Middle>
+          </b:Person>
+        </b:NameList>
+      </b:Author>
+    </b:Author>
+    <b:Title>pistaseducativas</b:Title>
+    <b:InternetSiteTitle>pistaseducativas</b:InternetSiteTitle>
+    <b:Year>2016</b:Year>
+    <b:Month>Diciembre</b:Month>
+    <b:Day>14</b:Day>
+    <b:URL>https://pistaseducativas.celaya.tecnm.mx/index.php/pistas/article/view/654</b:URL>
+    <b:RefOrder>2</b:RefOrder>
+  </b:Source>
+  <b:Source>
+    <b:Tag>Cab211</b:Tag>
+    <b:SourceType>InternetSite</b:SourceType>
+    <b:Guid>{13E016CE-70E5-4482-94CB-02DB377F50A3}</b:Guid>
+    <b:Author>
+      <b:Author>
+        <b:NameList>
+          <b:Person>
+            <b:Last>Rodriguez</b:Last>
+            <b:First>Cabero</b:First>
+            <b:Middle>Almenara &amp; Palacios</b:Middle>
+          </b:Person>
+        </b:NameList>
+      </b:Author>
+    </b:Author>
+    <b:Title>redalyc.org</b:Title>
+    <b:InternetSiteTitle>redalyc.org</b:InternetSiteTitle>
+    <b:Year>2021</b:Year>
+    <b:URL>https://www.redalyc.org/journal/3314/331466109010/html/</b:URL>
+    <b:RefOrder>3</b:RefOrder>
+  </b:Source>
+  <b:Source>
+    <b:Tag>Adr24</b:Tag>
+    <b:SourceType>Report</b:SourceType>
+    <b:Guid>{F0CE6DFB-52B1-40DC-9CD4-7B474665AC63}</b:Guid>
+    <b:Author>
+      <b:Author>
+        <b:NameList>
+          <b:Person>
+            <b:Last>Vieyra</b:Last>
+            <b:First>Adrián</b:First>
+            <b:Middle>Núñez</b:Middle>
+          </b:Person>
+        </b:NameList>
+      </b:Author>
+    </b:Author>
+    <b:Year>2024</b:Year>
+    <b:City>Morelia, Mich</b:City>
+    <b:RefOrder>1</b:RefOrder>
+  </b:Source>
+  <b:Source>
+    <b:Tag>Mor11</b:Tag>
+    <b:SourceType>ArticleInAPeriodical</b:SourceType>
+    <b:Guid>{2EC2383A-0851-432C-9014-A23775078FEF}</b:Guid>
+    <b:Title>Consideraciones Éticas en la Evaluación Educativa.</b:Title>
+    <b:Year>2011</b:Year>
+    <b:Author>
+      <b:Author>
+        <b:NameList>
+          <b:Person>
+            <b:Last>Moreno Olivos</b:Last>
+            <b:First>T.</b:First>
+          </b:Person>
+        </b:NameList>
+      </b:Author>
+    </b:Author>
+    <b:RefOrder>4</b:RefOrder>
+  </b:Source>
+</b:Sources>
+</file>
+
+<file path=customXml/item2.xml><?xml version="1.0" encoding="utf-8"?>
+<p:properties xmlns:p="http://schemas.microsoft.com/office/2006/metadata/properties" xmlns:xsi="http://www.w3.org/2001/XMLSchema-instance" xmlns:pc="http://schemas.microsoft.com/office/infopath/2007/PartnerControls">
+  <documentManagement>
+    <TaxCatchAll xmlns="a9a1debf-4029-4012-a983-f0e2ad7e0dcc" xsi:nil="true"/>
+    <lcf76f155ced4ddcb4097134ff3c332f xmlns="9cfa6dee-6d20-4daa-a114-d18116cb751f">
+      <Terms xmlns="http://schemas.microsoft.com/office/infopath/2007/PartnerControls"/>
+    </lcf76f155ced4ddcb4097134ff3c332f>
+  </documentManagement>
+</p:properties>
+</file>
+
+<file path=customXml/item3.xml><?xml version="1.0" encoding="utf-8"?>
+<?mso-contentType ?>
+<FormTemplates xmlns="http://schemas.microsoft.com/sharepoint/v3/contenttype/forms">
+  <Display>DocumentLibraryForm</Display>
+  <Edit>DocumentLibraryForm</Edit>
+  <New>DocumentLibraryForm</New>
+</FormTemplates>
+</file>
+
+<file path=customXml/item4.xml><?xml version="1.0" encoding="utf-8"?>
 <ct:contentTypeSchema xmlns:ct="http://schemas.microsoft.com/office/2006/metadata/contentType" xmlns:ma="http://schemas.microsoft.com/office/2006/metadata/properties/metaAttributes" ct:_="" ma:_="" ma:contentTypeName="Documento" ma:contentTypeID="0x0101005179FB766D92304FB59522AE6BD16363" ma:contentTypeVersion="15" ma:contentTypeDescription="Crear nuevo documento." ma:contentTypeScope="" ma:versionID="018c38fda9a605431ada6bfca6852a33">
   <xsd:schema xmlns:xsd="http://www.w3.org/2001/XMLSchema" xmlns:xs="http://www.w3.org/2001/XMLSchema" xmlns:p="http://schemas.microsoft.com/office/2006/metadata/properties" xmlns:ns2="9cfa6dee-6d20-4daa-a114-d18116cb751f" xmlns:ns3="a9a1debf-4029-4012-a983-f0e2ad7e0dcc" targetNamespace="http://schemas.microsoft.com/office/2006/metadata/properties" ma:root="true" ma:fieldsID="81fb9fedd3e6553d65681dc7c0980577" ns2:_="" ns3:_="">
     <xsd:import namespace="9cfa6dee-6d20-4daa-a114-d18116cb751f"/>
@@ -10565,113 +10710,34 @@
 </ct:contentTypeSchema>
 </file>
 
-<file path=customXml/item2.xml><?xml version="1.0" encoding="utf-8"?>
-<?mso-contentType ?>
-<FormTemplates xmlns="http://schemas.microsoft.com/sharepoint/v3/contenttype/forms">
-  <Display>DocumentLibraryForm</Display>
-  <Edit>DocumentLibraryForm</Edit>
-  <New>DocumentLibraryForm</New>
-</FormTemplates>
+<file path=customXml/itemProps1.xml><?xml version="1.0" encoding="utf-8"?>
+<ds:datastoreItem xmlns:ds="http://schemas.openxmlformats.org/officeDocument/2006/customXml" ds:itemID="{4F2D6765-64E0-4040-9A2E-C0AA116E7B32}">
+  <ds:schemaRefs>
+    <ds:schemaRef ds:uri="http://schemas.openxmlformats.org/officeDocument/2006/bibliography"/>
+  </ds:schemaRefs>
+</ds:datastoreItem>
 </file>
 
-<file path=customXml/item3.xml><?xml version="1.0" encoding="utf-8"?>
-<p:properties xmlns:p="http://schemas.microsoft.com/office/2006/metadata/properties" xmlns:xsi="http://www.w3.org/2001/XMLSchema-instance" xmlns:pc="http://schemas.microsoft.com/office/infopath/2007/PartnerControls">
-  <documentManagement>
-    <TaxCatchAll xmlns="a9a1debf-4029-4012-a983-f0e2ad7e0dcc" xsi:nil="true"/>
-    <lcf76f155ced4ddcb4097134ff3c332f xmlns="9cfa6dee-6d20-4daa-a114-d18116cb751f">
-      <Terms xmlns="http://schemas.microsoft.com/office/infopath/2007/PartnerControls"/>
-    </lcf76f155ced4ddcb4097134ff3c332f>
-  </documentManagement>
-</p:properties>
+<file path=customXml/itemProps2.xml><?xml version="1.0" encoding="utf-8"?>
+<ds:datastoreItem xmlns:ds="http://schemas.openxmlformats.org/officeDocument/2006/customXml" ds:itemID="{C03C9FAB-7956-47A2-BE16-9380441668AE}">
+  <ds:schemaRefs>
+    <ds:schemaRef ds:uri="http://schemas.microsoft.com/office/2006/metadata/properties"/>
+    <ds:schemaRef ds:uri="http://schemas.microsoft.com/office/infopath/2007/PartnerControls"/>
+    <ds:schemaRef ds:uri="a9a1debf-4029-4012-a983-f0e2ad7e0dcc"/>
+    <ds:schemaRef ds:uri="9cfa6dee-6d20-4daa-a114-d18116cb751f"/>
+  </ds:schemaRefs>
+</ds:datastoreItem>
 </file>
 
-<file path=customXml/item4.xml><?xml version="1.0" encoding="utf-8"?>
-<b:Sources xmlns:b="http://schemas.openxmlformats.org/officeDocument/2006/bibliography" xmlns="http://schemas.openxmlformats.org/officeDocument/2006/bibliography" SelectedStyle="\APASixthEditionOfficeOnline.xsl" StyleName="APA" Version="6">
-  <b:Source>
-    <b:Tag>Guz161</b:Tag>
-    <b:SourceType>InternetSite</b:SourceType>
-    <b:Guid>{7439A3AD-DA77-46FE-AD50-6D0E669BA54F}</b:Guid>
-    <b:Author>
-      <b:Author>
-        <b:NameList>
-          <b:Person>
-            <b:Last>al</b:Last>
-            <b:First>Guzmán</b:First>
-            <b:Middle>et</b:Middle>
-          </b:Person>
-        </b:NameList>
-      </b:Author>
-    </b:Author>
-    <b:Title>pistaseducativas</b:Title>
-    <b:InternetSiteTitle>pistaseducativas</b:InternetSiteTitle>
-    <b:Year>2016</b:Year>
-    <b:Month>Diciembre</b:Month>
-    <b:Day>14</b:Day>
-    <b:URL>https://pistaseducativas.celaya.tecnm.mx/index.php/pistas/article/view/654</b:URL>
-    <b:RefOrder>2</b:RefOrder>
-  </b:Source>
-  <b:Source>
-    <b:Tag>Cab211</b:Tag>
-    <b:SourceType>InternetSite</b:SourceType>
-    <b:Guid>{13E016CE-70E5-4482-94CB-02DB377F50A3}</b:Guid>
-    <b:Author>
-      <b:Author>
-        <b:NameList>
-          <b:Person>
-            <b:Last>Rodriguez</b:Last>
-            <b:First>Cabero</b:First>
-            <b:Middle>Almenara &amp; Palacios</b:Middle>
-          </b:Person>
-        </b:NameList>
-      </b:Author>
-    </b:Author>
-    <b:Title>redalyc.org</b:Title>
-    <b:InternetSiteTitle>redalyc.org</b:InternetSiteTitle>
-    <b:Year>2021</b:Year>
-    <b:URL>https://www.redalyc.org/journal/3314/331466109010/html/</b:URL>
-    <b:RefOrder>3</b:RefOrder>
-  </b:Source>
-  <b:Source>
-    <b:Tag>Adr24</b:Tag>
-    <b:SourceType>Report</b:SourceType>
-    <b:Guid>{F0CE6DFB-52B1-40DC-9CD4-7B474665AC63}</b:Guid>
-    <b:Author>
-      <b:Author>
-        <b:NameList>
-          <b:Person>
-            <b:Last>Vieyra</b:Last>
-            <b:First>Adrián</b:First>
-            <b:Middle>Núñez</b:Middle>
-          </b:Person>
-        </b:NameList>
-      </b:Author>
-    </b:Author>
-    <b:Year>2024</b:Year>
-    <b:City>Morelia, Mich</b:City>
-    <b:RefOrder>1</b:RefOrder>
-  </b:Source>
-  <b:Source>
-    <b:Tag>Mor11</b:Tag>
-    <b:SourceType>ArticleInAPeriodical</b:SourceType>
-    <b:Guid>{2EC2383A-0851-432C-9014-A23775078FEF}</b:Guid>
-    <b:Title>Consideraciones Éticas en la Evaluación Educativa.</b:Title>
-    <b:Year>2011</b:Year>
-    <b:Author>
-      <b:Author>
-        <b:NameList>
-          <b:Person>
-            <b:Last>Moreno Olivos</b:Last>
-            <b:First>T.</b:First>
-          </b:Person>
-        </b:NameList>
-      </b:Author>
-    </b:Author>
-    <b:RefOrder>4</b:RefOrder>
-  </b:Source>
-</b:Sources>
+<file path=customXml/itemProps3.xml><?xml version="1.0" encoding="utf-8"?>
+<ds:datastoreItem xmlns:ds="http://schemas.openxmlformats.org/officeDocument/2006/customXml" ds:itemID="{7FF71E09-12B6-4A89-9D1E-0D832CD6A24B}">
+  <ds:schemaRefs>
+    <ds:schemaRef ds:uri="http://schemas.microsoft.com/sharepoint/v3/contenttype/forms"/>
+  </ds:schemaRefs>
+</ds:datastoreItem>
 </file>
 
-<file path=customXml/itemProps1.xml><?xml version="1.0" encoding="utf-8"?>
+<file path=customXml/itemProps4.xml><?xml version="1.0" encoding="utf-8"?>
 <ds:datastoreItem xmlns:ds="http://schemas.openxmlformats.org/officeDocument/2006/customXml" ds:itemID="{4E362497-0CC0-4F17-8E9B-390DB02C7503}">
   <ds:schemaRefs>
     <ds:schemaRef ds:uri="http://schemas.microsoft.com/office/2006/metadata/contentType"/>
@@ -10688,31 +10754,4 @@
     <ds:schemaRef ds:uri="http://schemas.microsoft.com/internal/obd"/>
   </ds:schemaRefs>
 </ds:datastoreItem>
-</file>
-
-<file path=customXml/itemProps2.xml><?xml version="1.0" encoding="utf-8"?>
-<ds:datastoreItem xmlns:ds="http://schemas.openxmlformats.org/officeDocument/2006/customXml" ds:itemID="{7FF71E09-12B6-4A89-9D1E-0D832CD6A24B}">
-  <ds:schemaRefs>
-    <ds:schemaRef ds:uri="http://schemas.microsoft.com/sharepoint/v3/contenttype/forms"/>
-  </ds:schemaRefs>
-</ds:datastoreItem>
-</file>
-
-<file path=customXml/itemProps3.xml><?xml version="1.0" encoding="utf-8"?>
-<ds:datastoreItem xmlns:ds="http://schemas.openxmlformats.org/officeDocument/2006/customXml" ds:itemID="{C03C9FAB-7956-47A2-BE16-9380441668AE}">
-  <ds:schemaRefs>
-    <ds:schemaRef ds:uri="http://schemas.microsoft.com/office/2006/metadata/properties"/>
-    <ds:schemaRef ds:uri="http://schemas.microsoft.com/office/infopath/2007/PartnerControls"/>
-    <ds:schemaRef ds:uri="a9a1debf-4029-4012-a983-f0e2ad7e0dcc"/>
-    <ds:schemaRef ds:uri="9cfa6dee-6d20-4daa-a114-d18116cb751f"/>
-  </ds:schemaRefs>
-</ds:datastoreItem>
-</file>
-
-<file path=customXml/itemProps4.xml><?xml version="1.0" encoding="utf-8"?>
-<ds:datastoreItem xmlns:ds="http://schemas.openxmlformats.org/officeDocument/2006/customXml" ds:itemID="{4F2D6765-64E0-4040-9A2E-C0AA116E7B32}">
-  <ds:schemaRefs>
-    <ds:schemaRef ds:uri="http://schemas.openxmlformats.org/officeDocument/2006/bibliography"/>
-  </ds:schemaRefs>
-</ds:datastoreItem>
 </file>